--- a/documentation/microsoft_word_format/holidays_setup.docx
+++ b/documentation/microsoft_word_format/holidays_setup.docx
@@ -100,7 +100,13 @@
         <w:t xml:space="preserve"> is</w:t>
       </w:r>
       <w:r>
-        <w:t xml:space="preserve"> activated by clicking on the ‘</w:t>
+        <w:t xml:space="preserve"> </w:t>
+      </w:r>
+      <w:r>
+        <w:t>configured</w:t>
+      </w:r>
+      <w:r>
+        <w:t xml:space="preserve"> by clicking on the ‘</w:t>
       </w:r>
       <w:r>
         <w:t>Holidays</w:t>
@@ -121,13 +127,24 @@
         <w:t>’</w:t>
       </w:r>
       <w:r>
-        <w:t xml:space="preserve"> screen. Wh</w:t>
+        <w:t xml:space="preserve"> screen.</w:t>
+      </w:r>
+    </w:p>
+    <w:p>
+      <w:r>
+        <w:t>Wh</w:t>
       </w:r>
       <w:r>
         <w:t>ile</w:t>
       </w:r>
       <w:r>
-        <w:t xml:space="preserve"> active the status indicator will change from blue to red.</w:t>
+        <w:t xml:space="preserve"> </w:t>
+      </w:r>
+      <w:r>
+        <w:t xml:space="preserve">a holiday schedule is </w:t>
+      </w:r>
+      <w:r>
+        <w:t>active the status indicator will change from blue to red.</w:t>
       </w:r>
     </w:p>
     <w:p/>
@@ -452,7 +469,6 @@
         <w:docPartUnique/>
       </w:docPartObj>
     </w:sdtPr>
-    <w:sdtEndPr/>
     <w:sdtContent>
       <w:p>
         <w:pPr>
@@ -502,7 +518,6 @@
         <w:docPartUnique/>
       </w:docPartObj>
     </w:sdtPr>
-    <w:sdtEndPr/>
     <w:sdtContent>
       <w:p>
         <w:pPr>

--- a/documentation/microsoft_word_format/holidays_setup.docx
+++ b/documentation/microsoft_word_format/holidays_setup.docx
@@ -26,70 +26,16 @@
         <w:t xml:space="preserve">’ option, which </w:t>
       </w:r>
       <w:r>
-        <w:t>allows the definition of a schedule which will override the ‘normal’ schedules between a start date/time and an end date/time.</w:t>
+        <w:t xml:space="preserve">allows the definition of a schedule which will override the ‘normal’ schedules between a </w:t>
+      </w:r>
+      <w:r>
+        <w:t xml:space="preserve">set </w:t>
+      </w:r>
+      <w:r>
+        <w:t>start date/time and an end date/time.</w:t>
       </w:r>
     </w:p>
     <w:p>
-      <w:r>
-        <w:rPr>
-          <w:noProof/>
-        </w:rPr>
-        <w:drawing>
-          <wp:anchor distT="0" distB="0" distL="114300" distR="114300" simplePos="0" relativeHeight="251658240" behindDoc="0" locked="0" layoutInCell="1" allowOverlap="1" wp14:anchorId="6EB46404" wp14:editId="64EE8620">
-            <wp:simplePos x="0" y="0"/>
-            <wp:positionH relativeFrom="margin">
-              <wp:align>right</wp:align>
-            </wp:positionH>
-            <wp:positionV relativeFrom="paragraph">
-              <wp:posOffset>525145</wp:posOffset>
-            </wp:positionV>
-            <wp:extent cx="5730240" cy="1669415"/>
-            <wp:effectExtent l="0" t="0" r="3810" b="6985"/>
-            <wp:wrapSquare wrapText="bothSides"/>
-            <wp:docPr id="1" name="Picture 1"/>
-            <wp:cNvGraphicFramePr>
-              <a:graphicFrameLocks xmlns:a="http://schemas.openxmlformats.org/drawingml/2006/main" noChangeAspect="1"/>
-            </wp:cNvGraphicFramePr>
-            <a:graphic xmlns:a="http://schemas.openxmlformats.org/drawingml/2006/main">
-              <a:graphicData uri="http://schemas.openxmlformats.org/drawingml/2006/picture">
-                <pic:pic xmlns:pic="http://schemas.openxmlformats.org/drawingml/2006/picture">
-                  <pic:nvPicPr>
-                    <pic:cNvPr id="1" name="Picture 1"/>
-                    <pic:cNvPicPr/>
-                  </pic:nvPicPr>
-                  <pic:blipFill>
-                    <a:blip r:embed="rId9">
-                      <a:extLst>
-                        <a:ext uri="{28A0092B-C50C-407E-A947-70E740481C1C}">
-                          <a14:useLocalDpi xmlns:a14="http://schemas.microsoft.com/office/drawing/2010/main" val="0"/>
-                        </a:ext>
-                      </a:extLst>
-                    </a:blip>
-                    <a:stretch>
-                      <a:fillRect/>
-                    </a:stretch>
-                  </pic:blipFill>
-                  <pic:spPr>
-                    <a:xfrm>
-                      <a:off x="0" y="0"/>
-                      <a:ext cx="5730240" cy="1669415"/>
-                    </a:xfrm>
-                    <a:prstGeom prst="rect">
-                      <a:avLst/>
-                    </a:prstGeom>
-                  </pic:spPr>
-                </pic:pic>
-              </a:graphicData>
-            </a:graphic>
-            <wp14:sizeRelH relativeFrom="margin">
-              <wp14:pctWidth>0</wp14:pctWidth>
-            </wp14:sizeRelH>
-            <wp14:sizeRelV relativeFrom="margin">
-              <wp14:pctHeight>0</wp14:pctHeight>
-            </wp14:sizeRelV>
-          </wp:anchor>
-        </w:drawing>
-      </w:r>
       <w:r>
         <w:t>Holidays</w:t>
       </w:r>
@@ -132,35 +78,94 @@
     </w:p>
     <w:p>
       <w:r>
-        <w:t>Wh</w:t>
+        <w:rPr>
+          <w:noProof/>
+        </w:rPr>
+        <w:drawing>
+          <wp:anchor distT="0" distB="0" distL="114300" distR="114300" simplePos="0" relativeHeight="251658240" behindDoc="0" locked="0" layoutInCell="1" allowOverlap="1" wp14:anchorId="6EB46404" wp14:editId="72066028">
+            <wp:simplePos x="0" y="0"/>
+            <wp:positionH relativeFrom="margin">
+              <wp:posOffset>220929</wp:posOffset>
+            </wp:positionH>
+            <wp:positionV relativeFrom="paragraph">
+              <wp:posOffset>648974</wp:posOffset>
+            </wp:positionV>
+            <wp:extent cx="5228590" cy="1522730"/>
+            <wp:effectExtent l="0" t="0" r="0" b="1270"/>
+            <wp:wrapSquare wrapText="bothSides"/>
+            <wp:docPr id="1" name="Picture 1"/>
+            <wp:cNvGraphicFramePr>
+              <a:graphicFrameLocks xmlns:a="http://schemas.openxmlformats.org/drawingml/2006/main" noChangeAspect="1"/>
+            </wp:cNvGraphicFramePr>
+            <a:graphic xmlns:a="http://schemas.openxmlformats.org/drawingml/2006/main">
+              <a:graphicData uri="http://schemas.openxmlformats.org/drawingml/2006/picture">
+                <pic:pic xmlns:pic="http://schemas.openxmlformats.org/drawingml/2006/picture">
+                  <pic:nvPicPr>
+                    <pic:cNvPr id="1" name="Picture 1"/>
+                    <pic:cNvPicPr/>
+                  </pic:nvPicPr>
+                  <pic:blipFill>
+                    <a:blip r:embed="rId9">
+                      <a:extLst>
+                        <a:ext uri="{28A0092B-C50C-407E-A947-70E740481C1C}">
+                          <a14:useLocalDpi xmlns:a14="http://schemas.microsoft.com/office/drawing/2010/main" val="0"/>
+                        </a:ext>
+                      </a:extLst>
+                    </a:blip>
+                    <a:stretch>
+                      <a:fillRect/>
+                    </a:stretch>
+                  </pic:blipFill>
+                  <pic:spPr>
+                    <a:xfrm>
+                      <a:off x="0" y="0"/>
+                      <a:ext cx="5228590" cy="1522730"/>
+                    </a:xfrm>
+                    <a:prstGeom prst="rect">
+                      <a:avLst/>
+                    </a:prstGeom>
+                  </pic:spPr>
+                </pic:pic>
+              </a:graphicData>
+            </a:graphic>
+            <wp14:sizeRelH relativeFrom="margin">
+              <wp14:pctWidth>0</wp14:pctWidth>
+            </wp14:sizeRelH>
+            <wp14:sizeRelV relativeFrom="margin">
+              <wp14:pctHeight>0</wp14:pctHeight>
+            </wp14:sizeRelV>
+          </wp:anchor>
+        </w:drawing>
       </w:r>
       <w:r>
-        <w:t>ile</w:t>
+        <w:t xml:space="preserve">If no Holiday schedules have been configured the status indicator will be black, if a Holiday schedule is present, but not currently active the </w:t>
+      </w:r>
+      <w:r>
+        <w:t xml:space="preserve">indicator will </w:t>
+      </w:r>
+      <w:r>
+        <w:t>be blue</w:t>
       </w:r>
       <w:r>
         <w:t xml:space="preserve"> </w:t>
       </w:r>
       <w:r>
-        <w:t xml:space="preserve">a holiday schedule is </w:t>
-      </w:r>
-      <w:r>
-        <w:t>active the status indicator will change from blue to red.</w:t>
+        <w:t>and will change to red when the schedule is running.</w:t>
       </w:r>
     </w:p>
-    <w:p/>
     <w:p>
       <w:r>
         <w:rPr>
           <w:noProof/>
         </w:rPr>
         <w:drawing>
-          <wp:anchor distT="0" distB="0" distL="114300" distR="114300" simplePos="0" relativeHeight="251660288" behindDoc="0" locked="0" layoutInCell="1" allowOverlap="1" wp14:anchorId="4CA011F3" wp14:editId="55BD9A46">
+          <wp:anchor distT="0" distB="0" distL="114300" distR="114300" simplePos="0" relativeHeight="251660288" behindDoc="0" locked="0" layoutInCell="1" allowOverlap="1" wp14:anchorId="4CA011F3" wp14:editId="7B383C25">
             <wp:simplePos x="0" y="0"/>
             <wp:positionH relativeFrom="margin">
               <wp:align>right</wp:align>
             </wp:positionH>
             <wp:positionV relativeFrom="paragraph">
-              <wp:posOffset>98425</wp:posOffset>
+              <wp:posOffset>1595832</wp:posOffset>
             </wp:positionV>
             <wp:extent cx="3566160" cy="1139190"/>
             <wp:effectExtent l="0" t="0" r="0" b="3810"/>
@@ -210,20 +215,19 @@
       </w:r>
     </w:p>
     <w:p/>
-    <w:p/>
     <w:p>
       <w:r>
         <w:rPr>
           <w:noProof/>
         </w:rPr>
         <w:drawing>
-          <wp:anchor distT="0" distB="0" distL="114300" distR="114300" simplePos="0" relativeHeight="251661312" behindDoc="0" locked="0" layoutInCell="1" allowOverlap="1" wp14:anchorId="67FE1B6F" wp14:editId="46D9F729">
+          <wp:anchor distT="0" distB="0" distL="114300" distR="114300" simplePos="0" relativeHeight="251661312" behindDoc="0" locked="0" layoutInCell="1" allowOverlap="1" wp14:anchorId="67FE1B6F" wp14:editId="2734F536">
             <wp:simplePos x="0" y="0"/>
             <wp:positionH relativeFrom="margin">
               <wp:align>left</wp:align>
             </wp:positionH>
             <wp:positionV relativeFrom="paragraph">
-              <wp:posOffset>114935</wp:posOffset>
+              <wp:posOffset>272419</wp:posOffset>
             </wp:positionV>
             <wp:extent cx="3726180" cy="1909155"/>
             <wp:effectExtent l="0" t="0" r="7620" b="0"/>
@@ -288,13 +292,13 @@
           <w:noProof/>
         </w:rPr>
         <w:drawing>
-          <wp:anchor distT="0" distB="0" distL="114300" distR="114300" simplePos="0" relativeHeight="251662336" behindDoc="0" locked="0" layoutInCell="1" allowOverlap="1" wp14:anchorId="01E05AF0" wp14:editId="3B8BF79C">
+          <wp:anchor distT="0" distB="0" distL="114300" distR="114300" simplePos="0" relativeHeight="251662336" behindDoc="0" locked="0" layoutInCell="1" allowOverlap="1" wp14:anchorId="01E05AF0" wp14:editId="6181A241">
             <wp:simplePos x="0" y="0"/>
             <wp:positionH relativeFrom="margin">
               <wp:align>right</wp:align>
             </wp:positionH>
             <wp:positionV relativeFrom="paragraph">
-              <wp:posOffset>184785</wp:posOffset>
+              <wp:posOffset>68183</wp:posOffset>
             </wp:positionV>
             <wp:extent cx="3634740" cy="1663065"/>
             <wp:effectExtent l="0" t="0" r="3810" b="0"/>
